--- a/Landing Page List.docx
+++ b/Landing Page List.docx
@@ -75,55 +75,391 @@
       <w:pPr>
         <w:jc w:val="left"/>
         <w:rPr>
+          <w:sz w:val="28"/>
+          <w:szCs w:val="28"/>
+        </w:rPr>
+      </w:pPr>
+    </w:p>
+    <w:p>
+      <w:pPr>
+        <w:widowControl/>
+        <w:jc w:val="left"/>
+        <w:rPr>
+          <w:rFonts w:ascii="Times New Roman" w:eastAsia="Times New Roman" w:hAnsi="Times New Roman" w:cs="Times New Roman"/>
+          <w:kern w:val="0"/>
+        </w:rPr>
+      </w:pPr>
+      <w:r>
+        <w:rPr>
+          <w:rFonts w:ascii="Arial" w:eastAsia="Times New Roman" w:hAnsi="Arial" w:cs="Arial" w:hint="eastAsia"/>
+          <w:color w:val="3D3D3D"/>
+          <w:kern w:val="0"/>
+          <w:sz w:val="28"/>
+          <w:szCs w:val="28"/>
+          <w:shd w:val="clear" w:color="auto" w:fill="FFFFFF"/>
+        </w:rPr>
+        <w:t>B</w:t>
+      </w:r>
+      <w:r>
+        <w:rPr>
+          <w:rFonts w:ascii="Arial" w:eastAsia="Times New Roman" w:hAnsi="Arial" w:cs="Arial"/>
+          <w:color w:val="3D3D3D"/>
+          <w:kern w:val="0"/>
+          <w:sz w:val="28"/>
+          <w:szCs w:val="28"/>
+          <w:shd w:val="clear" w:color="auto" w:fill="FFFFFF"/>
+        </w:rPr>
+        <w:t>rochure</w:t>
+      </w:r>
+      <w:r>
+        <w:rPr>
+          <w:rFonts w:ascii="Arial" w:eastAsia="Times New Roman" w:hAnsi="Arial" w:cs="Arial"/>
+          <w:color w:val="3D3D3D"/>
+          <w:kern w:val="0"/>
+          <w:sz w:val="28"/>
+          <w:szCs w:val="28"/>
+          <w:shd w:val="clear" w:color="auto" w:fill="FFFFFF"/>
+        </w:rPr>
+        <w:t xml:space="preserve"> </w:t>
+      </w:r>
+      <w:r>
+        <w:rPr>
           <w:rFonts w:hint="eastAsia"/>
           <w:sz w:val="28"/>
           <w:szCs w:val="28"/>
         </w:rPr>
-      </w:pPr>
+        <w:t>D</w:t>
+      </w:r>
+      <w:r>
+        <w:rPr>
+          <w:sz w:val="28"/>
+          <w:szCs w:val="28"/>
+        </w:rPr>
+        <w:t>ownload</w:t>
+      </w:r>
+    </w:p>
+    <w:p>
+      <w:pPr>
+        <w:jc w:val="left"/>
+        <w:rPr>
+          <w:sz w:val="28"/>
+          <w:szCs w:val="28"/>
+        </w:rPr>
+      </w:pPr>
+      <w:hyperlink r:id="rId5" w:history="1">
+        <w:r>
+          <w:rPr>
+            <w:rStyle w:val="a3"/>
+            <w:sz w:val="28"/>
+            <w:szCs w:val="28"/>
+          </w:rPr>
+          <w:t>http://travelplus.ef.com.cn/sp/s</w:t>
+        </w:r>
+        <w:r>
+          <w:rPr>
+            <w:rStyle w:val="a3"/>
+            <w:sz w:val="28"/>
+            <w:szCs w:val="28"/>
+          </w:rPr>
+          <w:t>p</w:t>
+        </w:r>
+        <w:r>
+          <w:rPr>
+            <w:rStyle w:val="a3"/>
+            <w:sz w:val="28"/>
+            <w:szCs w:val="28"/>
+          </w:rPr>
+          <w:t>ainLanding_download.php</w:t>
+        </w:r>
+      </w:hyperlink>
+      <w:r>
+        <w:rPr>
+          <w:sz w:val="28"/>
+          <w:szCs w:val="28"/>
+        </w:rPr>
+        <w:t xml:space="preserve"> 西班牙</w:t>
+      </w:r>
+    </w:p>
+    <w:p>
+      <w:pPr>
+        <w:jc w:val="left"/>
+        <w:rPr>
+          <w:sz w:val="28"/>
+          <w:szCs w:val="28"/>
+        </w:rPr>
+      </w:pPr>
+      <w:hyperlink r:id="rId6" w:history="1">
+        <w:r>
+          <w:rPr>
+            <w:rStyle w:val="a3"/>
+            <w:sz w:val="28"/>
+            <w:szCs w:val="28"/>
+          </w:rPr>
+          <w:t>http://travelplus.ef.com.cn/sp/franceLanding_download.php</w:t>
+        </w:r>
+      </w:hyperlink>
+      <w:r>
+        <w:rPr>
+          <w:sz w:val="28"/>
+          <w:szCs w:val="28"/>
+        </w:rPr>
+        <w:t xml:space="preserve"> 法国</w:t>
+      </w:r>
+    </w:p>
+    <w:p>
+      <w:pPr>
+        <w:jc w:val="left"/>
+        <w:rPr>
+          <w:sz w:val="28"/>
+          <w:szCs w:val="28"/>
+        </w:rPr>
+      </w:pPr>
+      <w:hyperlink r:id="rId7" w:history="1">
+        <w:r>
+          <w:rPr>
+            <w:rStyle w:val="a3"/>
+            <w:sz w:val="28"/>
+            <w:szCs w:val="28"/>
+          </w:rPr>
+          <w:t>http://travelplus.ef.com.cn/sp/italyLanding_download.php</w:t>
+        </w:r>
+      </w:hyperlink>
+      <w:r>
+        <w:rPr>
+          <w:sz w:val="28"/>
+          <w:szCs w:val="28"/>
+        </w:rPr>
+        <w:t xml:space="preserve"> </w:t>
+      </w:r>
+      <w:r>
+        <w:rPr>
+          <w:rFonts w:hint="eastAsia"/>
+          <w:sz w:val="28"/>
+          <w:szCs w:val="28"/>
+        </w:rPr>
+        <w:t>意大利</w:t>
+      </w:r>
+    </w:p>
+    <w:p>
+      <w:pPr>
+        <w:jc w:val="left"/>
+        <w:rPr>
+          <w:sz w:val="28"/>
+          <w:szCs w:val="28"/>
+        </w:rPr>
+      </w:pPr>
+      <w:hyperlink r:id="rId8" w:history="1">
+        <w:r>
+          <w:rPr>
+            <w:rStyle w:val="a3"/>
+            <w:sz w:val="28"/>
+            <w:szCs w:val="28"/>
+          </w:rPr>
+          <w:t>http://travelplus.ef.com.cn/sp/germanyLanding_download.php</w:t>
+        </w:r>
+      </w:hyperlink>
+      <w:r>
+        <w:rPr>
+          <w:sz w:val="28"/>
+          <w:szCs w:val="28"/>
+        </w:rPr>
+        <w:t xml:space="preserve"> 德国</w:t>
+      </w:r>
+    </w:p>
+    <w:p>
+      <w:pPr>
+        <w:jc w:val="left"/>
+        <w:rPr>
+          <w:sz w:val="28"/>
+          <w:szCs w:val="28"/>
+        </w:rPr>
+      </w:pPr>
+      <w:hyperlink r:id="rId9" w:history="1">
+        <w:r>
+          <w:rPr>
+            <w:rStyle w:val="a3"/>
+            <w:sz w:val="28"/>
+            <w:szCs w:val="28"/>
+          </w:rPr>
+          <w:t>http://travelplus.ef.com.cn/sp/swissLanding_download.php</w:t>
+        </w:r>
+      </w:hyperlink>
+      <w:r>
+        <w:rPr>
+          <w:sz w:val="28"/>
+          <w:szCs w:val="28"/>
+        </w:rPr>
+        <w:t xml:space="preserve"> 瑞士</w:t>
+      </w:r>
+    </w:p>
+    <w:p>
+      <w:pPr>
+        <w:jc w:val="left"/>
+        <w:rPr>
+          <w:sz w:val="28"/>
+          <w:szCs w:val="28"/>
+        </w:rPr>
+      </w:pPr>
+      <w:hyperlink r:id="rId10" w:history="1">
+        <w:r>
+          <w:rPr>
+            <w:rStyle w:val="a3"/>
+            <w:sz w:val="28"/>
+            <w:szCs w:val="28"/>
+          </w:rPr>
+          <w:t>http://travelplus.ef.com.cn/sp/austriaLanding_download.php</w:t>
+        </w:r>
+      </w:hyperlink>
+      <w:r>
+        <w:rPr>
+          <w:sz w:val="28"/>
+          <w:szCs w:val="28"/>
+        </w:rPr>
+        <w:t xml:space="preserve"> </w:t>
+      </w:r>
+      <w:r>
+        <w:rPr>
+          <w:rFonts w:hint="eastAsia"/>
+          <w:sz w:val="28"/>
+          <w:szCs w:val="28"/>
+        </w:rPr>
+        <w:t>奥地利</w:t>
+      </w:r>
+    </w:p>
+    <w:p>
+      <w:pPr>
+        <w:jc w:val="left"/>
+        <w:rPr>
+          <w:sz w:val="28"/>
+          <w:szCs w:val="28"/>
+        </w:rPr>
+      </w:pPr>
+    </w:p>
+    <w:p>
+      <w:pPr>
+        <w:jc w:val="left"/>
+        <w:rPr>
+          <w:sz w:val="28"/>
+          <w:szCs w:val="28"/>
+        </w:rPr>
+      </w:pPr>
+      <w:r>
+        <w:rPr>
+          <w:rFonts w:hint="eastAsia"/>
+          <w:sz w:val="28"/>
+          <w:szCs w:val="28"/>
+        </w:rPr>
+        <w:t>TD</w:t>
+      </w:r>
+      <w:r>
+        <w:rPr>
+          <w:sz w:val="28"/>
+          <w:szCs w:val="28"/>
+        </w:rPr>
+        <w:t xml:space="preserve"> </w:t>
+      </w:r>
+      <w:r>
+        <w:rPr>
+          <w:rFonts w:hint="eastAsia"/>
+          <w:sz w:val="28"/>
+          <w:szCs w:val="28"/>
+        </w:rPr>
+        <w:t>version</w:t>
+      </w:r>
       <w:bookmarkStart w:id="0" w:name="_GoBack"/>
       <w:bookmarkEnd w:id="0"/>
-    </w:p>
-    <w:p>
-      <w:pPr>
-        <w:jc w:val="left"/>
+      <w:r>
+        <w:rPr>
+          <w:sz w:val="28"/>
+          <w:szCs w:val="28"/>
+        </w:rPr>
+        <w:t xml:space="preserve"> </w:t>
+      </w:r>
+    </w:p>
+    <w:p>
+      <w:pPr>
+        <w:jc w:val="left"/>
+        <w:rPr>
+          <w:sz w:val="28"/>
+          <w:szCs w:val="28"/>
+        </w:rPr>
+      </w:pPr>
+      <w:hyperlink r:id="rId11" w:history="1">
+        <w:r>
+          <w:rPr>
+            <w:rStyle w:val="a3"/>
+            <w:sz w:val="28"/>
+            <w:szCs w:val="28"/>
+          </w:rPr>
+          <w:t>http://travelplus.ef.com.cn/sp/spainLanding_TD.php</w:t>
+        </w:r>
+      </w:hyperlink>
+      <w:r>
+        <w:rPr>
+          <w:sz w:val="28"/>
+          <w:szCs w:val="28"/>
+        </w:rPr>
+        <w:t xml:space="preserve"> </w:t>
+      </w:r>
+      <w:r>
         <w:rPr>
           <w:rFonts w:hint="eastAsia"/>
           <w:sz w:val="28"/>
           <w:szCs w:val="28"/>
         </w:rPr>
-      </w:pPr>
+        <w:t xml:space="preserve"> 西班牙</w:t>
+      </w:r>
+    </w:p>
+    <w:p>
+      <w:pPr>
+        <w:jc w:val="left"/>
+        <w:rPr>
+          <w:sz w:val="28"/>
+          <w:szCs w:val="28"/>
+        </w:rPr>
+      </w:pPr>
+      <w:hyperlink r:id="rId12" w:history="1">
+        <w:r>
+          <w:rPr>
+            <w:rStyle w:val="a3"/>
+            <w:sz w:val="28"/>
+            <w:szCs w:val="28"/>
+          </w:rPr>
+          <w:t>http://travelplus.ef.com.cn/sp/englandLanding_TD.php</w:t>
+        </w:r>
+      </w:hyperlink>
+      <w:r>
+        <w:rPr>
+          <w:sz w:val="28"/>
+          <w:szCs w:val="28"/>
+        </w:rPr>
+        <w:t xml:space="preserve">  </w:t>
+      </w:r>
       <w:r>
         <w:rPr>
           <w:rFonts w:hint="eastAsia"/>
           <w:sz w:val="28"/>
           <w:szCs w:val="28"/>
         </w:rPr>
-        <w:t>下载</w:t>
-      </w:r>
-      <w:r>
-        <w:rPr>
-          <w:sz w:val="28"/>
-          <w:szCs w:val="28"/>
-        </w:rPr>
-        <w:t>攻略版</w:t>
-      </w:r>
-    </w:p>
-    <w:p>
-      <w:pPr>
-        <w:jc w:val="left"/>
-        <w:rPr>
-          <w:sz w:val="28"/>
-          <w:szCs w:val="28"/>
-        </w:rPr>
-      </w:pPr>
-      <w:hyperlink r:id="rId5" w:history="1">
-        <w:r>
-          <w:rPr>
-            <w:rStyle w:val="a3"/>
-            <w:sz w:val="28"/>
-            <w:szCs w:val="28"/>
-          </w:rPr>
-          <w:t>http://travelplus.ef.com.cn/sp/spainLanding_download.php</w:t>
+        <w:t>英国</w:t>
+      </w:r>
+    </w:p>
+    <w:p>
+      <w:pPr>
+        <w:jc w:val="left"/>
+        <w:rPr>
+          <w:sz w:val="28"/>
+          <w:szCs w:val="28"/>
+        </w:rPr>
+      </w:pPr>
+      <w:hyperlink r:id="rId13" w:history="1">
+        <w:r>
+          <w:rPr>
+            <w:rStyle w:val="a3"/>
+            <w:sz w:val="28"/>
+            <w:szCs w:val="28"/>
+          </w:rPr>
+          <w:t>http://travelplus.ef.com.cn/sp/hollandLanding_TD.php</w:t>
         </w:r>
       </w:hyperlink>
       <w:r>
@@ -131,26 +467,33 @@
           <w:sz w:val="28"/>
           <w:szCs w:val="28"/>
         </w:rPr>
-        <w:t xml:space="preserve"> 西班牙</w:t>
-      </w:r>
-    </w:p>
-    <w:p>
-      <w:pPr>
-        <w:jc w:val="left"/>
+        <w:t xml:space="preserve"> </w:t>
+      </w:r>
+      <w:r>
         <w:rPr>
           <w:rFonts w:hint="eastAsia"/>
           <w:sz w:val="28"/>
           <w:szCs w:val="28"/>
         </w:rPr>
-      </w:pPr>
-      <w:hyperlink r:id="rId6" w:history="1">
-        <w:r>
-          <w:rPr>
-            <w:rStyle w:val="a3"/>
-            <w:sz w:val="28"/>
-            <w:szCs w:val="28"/>
-          </w:rPr>
-          <w:t>http://travelplus.ef.com.cn/sp/franceLanding_download.php</w:t>
+        <w:t>荷兰</w:t>
+      </w:r>
+    </w:p>
+    <w:p>
+      <w:pPr>
+        <w:jc w:val="left"/>
+        <w:rPr>
+          <w:sz w:val="28"/>
+          <w:szCs w:val="28"/>
+        </w:rPr>
+      </w:pPr>
+      <w:hyperlink r:id="rId14" w:history="1">
+        <w:r>
+          <w:rPr>
+            <w:rStyle w:val="a3"/>
+            <w:sz w:val="28"/>
+            <w:szCs w:val="28"/>
+          </w:rPr>
+          <w:t>http://travelplus.ef.com.cn/sp/portugalLanding_TD.php</w:t>
         </w:r>
       </w:hyperlink>
       <w:r>
@@ -158,32 +501,6 @@
           <w:sz w:val="28"/>
           <w:szCs w:val="28"/>
         </w:rPr>
-        <w:t xml:space="preserve"> 法国</w:t>
-      </w:r>
-    </w:p>
-    <w:p>
-      <w:pPr>
-        <w:jc w:val="left"/>
-        <w:rPr>
-          <w:sz w:val="28"/>
-          <w:szCs w:val="28"/>
-        </w:rPr>
-      </w:pPr>
-      <w:hyperlink r:id="rId7" w:history="1">
-        <w:r>
-          <w:rPr>
-            <w:rStyle w:val="a3"/>
-            <w:sz w:val="28"/>
-            <w:szCs w:val="28"/>
-          </w:rPr>
-          <w:t>http://travelplus.ef.com.cn/sp/italyLanding_download.php</w:t>
-        </w:r>
-      </w:hyperlink>
-      <w:r>
-        <w:rPr>
-          <w:sz w:val="28"/>
-          <w:szCs w:val="28"/>
-        </w:rPr>
         <w:t xml:space="preserve"> </w:t>
       </w:r>
       <w:r>
@@ -192,268 +509,10 @@
           <w:sz w:val="28"/>
           <w:szCs w:val="28"/>
         </w:rPr>
-        <w:t>意大利</w:t>
-      </w:r>
-    </w:p>
-    <w:p>
-      <w:pPr>
-        <w:jc w:val="left"/>
-        <w:rPr>
-          <w:sz w:val="28"/>
-          <w:szCs w:val="28"/>
-        </w:rPr>
-      </w:pPr>
-      <w:hyperlink r:id="rId8" w:history="1">
-        <w:r>
-          <w:rPr>
-            <w:rStyle w:val="a3"/>
-            <w:sz w:val="28"/>
-            <w:szCs w:val="28"/>
-          </w:rPr>
-          <w:t>http://travelplus.ef.com.cn/sp/germanyLanding_download.php</w:t>
-        </w:r>
-      </w:hyperlink>
-      <w:r>
-        <w:rPr>
-          <w:sz w:val="28"/>
-          <w:szCs w:val="28"/>
-        </w:rPr>
-        <w:t xml:space="preserve"> 德国</w:t>
-      </w:r>
-    </w:p>
-    <w:p>
-      <w:pPr>
-        <w:jc w:val="left"/>
-        <w:rPr>
-          <w:sz w:val="28"/>
-          <w:szCs w:val="28"/>
-        </w:rPr>
-      </w:pPr>
-      <w:hyperlink r:id="rId9" w:history="1">
-        <w:r>
-          <w:rPr>
-            <w:rStyle w:val="a3"/>
-            <w:sz w:val="28"/>
-            <w:szCs w:val="28"/>
-          </w:rPr>
-          <w:t>http://travelplus.ef.com.cn/sp/swissLanding_download.php</w:t>
-        </w:r>
-      </w:hyperlink>
-      <w:r>
-        <w:rPr>
-          <w:sz w:val="28"/>
-          <w:szCs w:val="28"/>
-        </w:rPr>
-        <w:t xml:space="preserve"> 瑞士</w:t>
-      </w:r>
-    </w:p>
-    <w:p>
-      <w:pPr>
-        <w:jc w:val="left"/>
-        <w:rPr>
-          <w:rFonts w:hint="eastAsia"/>
-          <w:sz w:val="28"/>
-          <w:szCs w:val="28"/>
-        </w:rPr>
-      </w:pPr>
-      <w:hyperlink r:id="rId10" w:history="1">
-        <w:r>
-          <w:rPr>
-            <w:rStyle w:val="a3"/>
-            <w:sz w:val="28"/>
-            <w:szCs w:val="28"/>
-          </w:rPr>
-          <w:t>http://travelplus.ef.com.cn/sp/austriaLanding_download.php</w:t>
-        </w:r>
-      </w:hyperlink>
-      <w:r>
-        <w:rPr>
-          <w:sz w:val="28"/>
-          <w:szCs w:val="28"/>
-        </w:rPr>
         <w:t xml:space="preserve"> </w:t>
       </w:r>
       <w:r>
         <w:rPr>
-          <w:rFonts w:hint="eastAsia"/>
-          <w:sz w:val="28"/>
-          <w:szCs w:val="28"/>
-        </w:rPr>
-        <w:t>奥地利</w:t>
-      </w:r>
-    </w:p>
-    <w:p>
-      <w:pPr>
-        <w:jc w:val="left"/>
-        <w:rPr>
-          <w:rFonts w:hint="eastAsia"/>
-          <w:sz w:val="28"/>
-          <w:szCs w:val="28"/>
-        </w:rPr>
-      </w:pPr>
-    </w:p>
-    <w:p>
-      <w:pPr>
-        <w:jc w:val="left"/>
-        <w:rPr>
-          <w:rFonts w:hint="eastAsia"/>
-          <w:sz w:val="28"/>
-          <w:szCs w:val="28"/>
-        </w:rPr>
-      </w:pPr>
-      <w:r>
-        <w:rPr>
-          <w:rFonts w:hint="eastAsia"/>
-          <w:sz w:val="28"/>
-          <w:szCs w:val="28"/>
-        </w:rPr>
-        <w:t>TD</w:t>
-      </w:r>
-      <w:r>
-        <w:rPr>
-          <w:sz w:val="28"/>
-          <w:szCs w:val="28"/>
-        </w:rPr>
-        <w:t>版</w:t>
-      </w:r>
-    </w:p>
-    <w:p>
-      <w:pPr>
-        <w:jc w:val="left"/>
-        <w:rPr>
-          <w:sz w:val="28"/>
-          <w:szCs w:val="28"/>
-        </w:rPr>
-      </w:pPr>
-      <w:hyperlink r:id="rId11" w:history="1">
-        <w:r>
-          <w:rPr>
-            <w:rStyle w:val="a3"/>
-            <w:sz w:val="28"/>
-            <w:szCs w:val="28"/>
-          </w:rPr>
-          <w:t>http://travelplus.ef.com.cn/sp/spainLanding_TD.php</w:t>
-        </w:r>
-      </w:hyperlink>
-      <w:r>
-        <w:rPr>
-          <w:sz w:val="28"/>
-          <w:szCs w:val="28"/>
-        </w:rPr>
-        <w:t xml:space="preserve"> </w:t>
-      </w:r>
-      <w:r>
-        <w:rPr>
-          <w:rFonts w:hint="eastAsia"/>
-          <w:sz w:val="28"/>
-          <w:szCs w:val="28"/>
-        </w:rPr>
-        <w:t xml:space="preserve"> 西班牙</w:t>
-      </w:r>
-    </w:p>
-    <w:p>
-      <w:pPr>
-        <w:jc w:val="left"/>
-        <w:rPr>
-          <w:sz w:val="28"/>
-          <w:szCs w:val="28"/>
-        </w:rPr>
-      </w:pPr>
-      <w:hyperlink r:id="rId12" w:history="1">
-        <w:r>
-          <w:rPr>
-            <w:rStyle w:val="a3"/>
-            <w:sz w:val="28"/>
-            <w:szCs w:val="28"/>
-          </w:rPr>
-          <w:t>http://travelplus.ef.com.cn/sp/englandLanding_TD.php</w:t>
-        </w:r>
-      </w:hyperlink>
-      <w:r>
-        <w:rPr>
-          <w:sz w:val="28"/>
-          <w:szCs w:val="28"/>
-        </w:rPr>
-        <w:t xml:space="preserve">  </w:t>
-      </w:r>
-      <w:r>
-        <w:rPr>
-          <w:rFonts w:hint="eastAsia"/>
-          <w:sz w:val="28"/>
-          <w:szCs w:val="28"/>
-        </w:rPr>
-        <w:t>英国</w:t>
-      </w:r>
-    </w:p>
-    <w:p>
-      <w:pPr>
-        <w:jc w:val="left"/>
-        <w:rPr>
-          <w:sz w:val="28"/>
-          <w:szCs w:val="28"/>
-        </w:rPr>
-      </w:pPr>
-      <w:hyperlink r:id="rId13" w:history="1">
-        <w:r>
-          <w:rPr>
-            <w:rStyle w:val="a3"/>
-            <w:sz w:val="28"/>
-            <w:szCs w:val="28"/>
-          </w:rPr>
-          <w:t>http://travelplus.ef.com.cn/sp/hollandLanding_TD.php</w:t>
-        </w:r>
-      </w:hyperlink>
-      <w:r>
-        <w:rPr>
-          <w:sz w:val="28"/>
-          <w:szCs w:val="28"/>
-        </w:rPr>
-        <w:t xml:space="preserve"> </w:t>
-      </w:r>
-      <w:r>
-        <w:rPr>
-          <w:rFonts w:hint="eastAsia"/>
-          <w:sz w:val="28"/>
-          <w:szCs w:val="28"/>
-        </w:rPr>
-        <w:t>荷兰</w:t>
-      </w:r>
-    </w:p>
-    <w:p>
-      <w:pPr>
-        <w:jc w:val="left"/>
-        <w:rPr>
-          <w:sz w:val="28"/>
-          <w:szCs w:val="28"/>
-        </w:rPr>
-      </w:pPr>
-      <w:hyperlink r:id="rId14" w:history="1">
-        <w:r>
-          <w:rPr>
-            <w:rStyle w:val="a3"/>
-            <w:sz w:val="28"/>
-            <w:szCs w:val="28"/>
-          </w:rPr>
-          <w:t>http://travelplus.ef.com.cn/sp/portugalLanding_TD.php</w:t>
-        </w:r>
-      </w:hyperlink>
-      <w:r>
-        <w:rPr>
-          <w:sz w:val="28"/>
-          <w:szCs w:val="28"/>
-        </w:rPr>
-        <w:t xml:space="preserve"> </w:t>
-      </w:r>
-      <w:r>
-        <w:rPr>
-          <w:rFonts w:hint="eastAsia"/>
-          <w:sz w:val="28"/>
-          <w:szCs w:val="28"/>
-        </w:rPr>
-        <w:t xml:space="preserve"> </w:t>
-      </w:r>
-      <w:r>
-        <w:rPr>
           <w:sz w:val="28"/>
           <w:szCs w:val="28"/>
         </w:rPr>
@@ -464,7 +523,6 @@
       <w:pPr>
         <w:jc w:val="left"/>
         <w:rPr>
-          <w:rFonts w:hint="eastAsia"/>
           <w:sz w:val="28"/>
           <w:szCs w:val="28"/>
         </w:rPr>
